--- a/Udemy-Training/TestNG-Documentation-Udemy.docx
+++ b/Udemy-Training/TestNG-Documentation-Udemy.docx
@@ -38,15 +38,7 @@
           <w:b/>
           <w:bCs/>
         </w:rPr>
-        <w:t>–</w:t>
-      </w:r>
-      <w:r>
-        <w:rPr>
-          <w:rFonts w:ascii="Calibri" w:hAnsi="Calibri" w:cs="Calibri"/>
-          <w:b/>
-          <w:bCs/>
-        </w:rPr>
-        <w:t xml:space="preserve"> Java-based Unit Testing Framework</w:t>
+        <w:t>– Java-based Unit Testing Framework</w:t>
       </w:r>
     </w:p>
     <w:p>
@@ -63,7 +55,21 @@
         <w:rPr>
           <w:rFonts w:ascii="Calibri" w:hAnsi="Calibri" w:cs="Calibri"/>
         </w:rPr>
-        <w:t xml:space="preserve">TestNG is a powerful testing framework inspired by JUnit and NUnit but designed to </w:t>
+        <w:t xml:space="preserve">TestNG is a powerful testing framework inspired by JUnit and </w:t>
+      </w:r>
+      <w:proofErr w:type="spellStart"/>
+      <w:r>
+        <w:rPr>
+          <w:rFonts w:ascii="Calibri" w:hAnsi="Calibri" w:cs="Calibri"/>
+        </w:rPr>
+        <w:t>NUnit</w:t>
+      </w:r>
+      <w:proofErr w:type="spellEnd"/>
+      <w:r>
+        <w:rPr>
+          <w:rFonts w:ascii="Calibri" w:hAnsi="Calibri" w:cs="Calibri"/>
+        </w:rPr>
+        <w:t xml:space="preserve"> but designed to </w:t>
       </w:r>
       <w:r>
         <w:rPr>
@@ -263,9 +269,18 @@
       <w:r>
         <w:rPr>
           <w:rFonts w:ascii="Calibri" w:hAnsi="Calibri" w:cs="Calibri"/>
-          <w:color w:val="BF4E14" w:themeColor="accent2" w:themeShade="BF"/>
-        </w:rPr>
-        <w:t xml:space="preserve">groups </w:t>
+          <w:i/>
+          <w:iCs/>
+          <w:color w:val="3A7C22" w:themeColor="accent6" w:themeShade="BF"/>
+        </w:rPr>
+        <w:t>groups</w:t>
+      </w:r>
+      <w:r>
+        <w:rPr>
+          <w:rFonts w:ascii="Calibri" w:hAnsi="Calibri" w:cs="Calibri"/>
+          <w:color w:val="3A7C22" w:themeColor="accent6" w:themeShade="BF"/>
+        </w:rPr>
+        <w:t xml:space="preserve"> </w:t>
       </w:r>
       <w:r>
         <w:rPr>
@@ -374,9 +389,18 @@
       <w:r>
         <w:rPr>
           <w:rFonts w:ascii="Calibri" w:hAnsi="Calibri" w:cs="Calibri"/>
-          <w:color w:val="BF4E14" w:themeColor="accent2" w:themeShade="BF"/>
-        </w:rPr>
-        <w:t xml:space="preserve">priority </w:t>
+          <w:i/>
+          <w:iCs/>
+          <w:color w:val="3A7C22" w:themeColor="accent6" w:themeShade="BF"/>
+        </w:rPr>
+        <w:t>priority</w:t>
+      </w:r>
+      <w:r>
+        <w:rPr>
+          <w:rFonts w:ascii="Calibri" w:hAnsi="Calibri" w:cs="Calibri"/>
+          <w:color w:val="3A7C22" w:themeColor="accent6" w:themeShade="BF"/>
+        </w:rPr>
+        <w:t xml:space="preserve"> </w:t>
       </w:r>
       <w:r>
         <w:rPr>
@@ -387,9 +411,18 @@
       <w:r>
         <w:rPr>
           <w:rFonts w:ascii="Calibri" w:hAnsi="Calibri" w:cs="Calibri"/>
-          <w:color w:val="BF4E14" w:themeColor="accent2" w:themeShade="BF"/>
-        </w:rPr>
-        <w:t xml:space="preserve">@Test </w:t>
+          <w:i/>
+          <w:iCs/>
+          <w:color w:val="3A7C22" w:themeColor="accent6" w:themeShade="BF"/>
+        </w:rPr>
+        <w:t>@Test</w:t>
+      </w:r>
+      <w:r>
+        <w:rPr>
+          <w:rFonts w:ascii="Calibri" w:hAnsi="Calibri" w:cs="Calibri"/>
+          <w:color w:val="3A7C22" w:themeColor="accent6" w:themeShade="BF"/>
+        </w:rPr>
+        <w:t xml:space="preserve"> </w:t>
       </w:r>
       <w:r>
         <w:rPr>
@@ -450,28 +483,34 @@
       <w:r>
         <w:rPr>
           <w:rFonts w:ascii="Calibri" w:hAnsi="Calibri" w:cs="Calibri"/>
-          <w:color w:val="BF4E14" w:themeColor="accent2" w:themeShade="BF"/>
+          <w:i/>
+          <w:iCs/>
+          <w:color w:val="3A7C22" w:themeColor="accent6" w:themeShade="BF"/>
         </w:rPr>
         <w:t>&lt;</w:t>
       </w:r>
       <w:r>
         <w:rPr>
           <w:rFonts w:ascii="Calibri" w:hAnsi="Calibri" w:cs="Calibri"/>
-          <w:color w:val="BF4E14" w:themeColor="accent2" w:themeShade="BF"/>
+          <w:i/>
+          <w:iCs/>
+          <w:color w:val="3A7C22" w:themeColor="accent6" w:themeShade="BF"/>
         </w:rPr>
         <w:t>parameter</w:t>
       </w:r>
       <w:r>
         <w:rPr>
           <w:rFonts w:ascii="Calibri" w:hAnsi="Calibri" w:cs="Calibri"/>
-          <w:color w:val="BF4E14" w:themeColor="accent2" w:themeShade="BF"/>
+          <w:i/>
+          <w:iCs/>
+          <w:color w:val="3A7C22" w:themeColor="accent6" w:themeShade="BF"/>
         </w:rPr>
         <w:t>&gt;</w:t>
       </w:r>
       <w:r>
         <w:rPr>
           <w:rFonts w:ascii="Calibri" w:hAnsi="Calibri" w:cs="Calibri"/>
-          <w:color w:val="BF4E14" w:themeColor="accent2" w:themeShade="BF"/>
+          <w:color w:val="3A7C22" w:themeColor="accent6" w:themeShade="BF"/>
         </w:rPr>
         <w:t xml:space="preserve"> </w:t>
       </w:r>
@@ -496,9 +535,18 @@
       <w:r>
         <w:rPr>
           <w:rFonts w:ascii="Calibri" w:hAnsi="Calibri" w:cs="Calibri"/>
-          <w:color w:val="BF4E14" w:themeColor="accent2" w:themeShade="BF"/>
-        </w:rPr>
-        <w:t xml:space="preserve">@Parameters </w:t>
+          <w:i/>
+          <w:iCs/>
+          <w:color w:val="3A7C22" w:themeColor="accent6" w:themeShade="BF"/>
+        </w:rPr>
+        <w:t>@Parameters</w:t>
+      </w:r>
+      <w:r>
+        <w:rPr>
+          <w:rFonts w:ascii="Calibri" w:hAnsi="Calibri" w:cs="Calibri"/>
+          <w:color w:val="3A7C22" w:themeColor="accent6" w:themeShade="BF"/>
+        </w:rPr>
+        <w:t xml:space="preserve"> </w:t>
       </w:r>
       <w:r>
         <w:rPr>
@@ -633,9 +681,18 @@
       <w:r>
         <w:rPr>
           <w:rFonts w:ascii="Calibri" w:hAnsi="Calibri" w:cs="Calibri"/>
-          <w:color w:val="BF4E14" w:themeColor="accent2" w:themeShade="BF"/>
-        </w:rPr>
-        <w:t xml:space="preserve">parallel </w:t>
+          <w:i/>
+          <w:iCs/>
+          <w:color w:val="3A7C22" w:themeColor="accent6" w:themeShade="BF"/>
+        </w:rPr>
+        <w:t>parallel</w:t>
+      </w:r>
+      <w:r>
+        <w:rPr>
+          <w:rFonts w:ascii="Calibri" w:hAnsi="Calibri" w:cs="Calibri"/>
+          <w:color w:val="3A7C22" w:themeColor="accent6" w:themeShade="BF"/>
+        </w:rPr>
+        <w:t xml:space="preserve"> </w:t>
       </w:r>
       <w:r>
         <w:rPr>
@@ -646,15 +703,24 @@
       <w:r>
         <w:rPr>
           <w:rFonts w:ascii="Calibri" w:hAnsi="Calibri" w:cs="Calibri"/>
-          <w:color w:val="BF4E14" w:themeColor="accent2" w:themeShade="BF"/>
+          <w:i/>
+          <w:iCs/>
+          <w:color w:val="3A7C22" w:themeColor="accent6" w:themeShade="BF"/>
         </w:rPr>
         <w:t>thread-count</w:t>
       </w:r>
       <w:r>
         <w:rPr>
           <w:rFonts w:ascii="Calibri" w:hAnsi="Calibri" w:cs="Calibri"/>
-        </w:rPr>
-        <w:t xml:space="preserve"> attribute</w:t>
+          <w:color w:val="3A7C22" w:themeColor="accent6" w:themeShade="BF"/>
+        </w:rPr>
+        <w:t xml:space="preserve"> </w:t>
+      </w:r>
+      <w:r>
+        <w:rPr>
+          <w:rFonts w:ascii="Calibri" w:hAnsi="Calibri" w:cs="Calibri"/>
+        </w:rPr>
+        <w:t>attribute</w:t>
       </w:r>
       <w:r>
         <w:rPr>
@@ -800,6 +866,7 @@
         </w:rPr>
         <w:t xml:space="preserve"> </w:t>
       </w:r>
+      <w:proofErr w:type="spellStart"/>
       <w:r>
         <w:rPr>
           <w:rFonts w:ascii="Calibri" w:hAnsi="Calibri" w:cs="Calibri"/>
@@ -807,6 +874,7 @@
         </w:rPr>
         <w:t>ExtentReports</w:t>
       </w:r>
+      <w:proofErr w:type="spellEnd"/>
       <w:r>
         <w:rPr>
           <w:rFonts w:ascii="Calibri" w:hAnsi="Calibri" w:cs="Calibri"/>
@@ -826,6 +894,7 @@
         </w:rPr>
         <w:t xml:space="preserve">or </w:t>
       </w:r>
+      <w:proofErr w:type="spellStart"/>
       <w:r>
         <w:rPr>
           <w:rFonts w:ascii="Calibri" w:hAnsi="Calibri" w:cs="Calibri"/>
@@ -833,6 +902,7 @@
         </w:rPr>
         <w:t>ReportNG</w:t>
       </w:r>
+      <w:proofErr w:type="spellEnd"/>
       <w:r>
         <w:rPr>
           <w:rFonts w:ascii="Calibri" w:hAnsi="Calibri" w:cs="Calibri"/>
@@ -887,8 +957,22 @@
         <w:contextualSpacing w:val="0"/>
         <w:rPr>
           <w:rFonts w:ascii="Calibri" w:hAnsi="Calibri" w:cs="Calibri"/>
-        </w:rPr>
-      </w:pPr>
+          <w:b/>
+          <w:bCs/>
+          <w:sz w:val="32"/>
+          <w:szCs w:val="32"/>
+        </w:rPr>
+      </w:pPr>
+      <w:r>
+        <w:rPr>
+          <w:rFonts w:ascii="Calibri" w:hAnsi="Calibri" w:cs="Calibri"/>
+          <w:b/>
+          <w:bCs/>
+          <w:sz w:val="32"/>
+          <w:szCs w:val="32"/>
+        </w:rPr>
+        <w:t>Part II: Dependency Methods</w:t>
+      </w:r>
     </w:p>
     <w:p>
       <w:pPr>
@@ -900,6 +984,27 @@
           <w:rFonts w:ascii="Calibri" w:hAnsi="Calibri" w:cs="Calibri"/>
         </w:rPr>
       </w:pPr>
+      <w:r>
+        <w:rPr>
+          <w:rFonts w:ascii="Segoe UI Emoji" w:hAnsi="Segoe UI Emoji" w:cs="Segoe UI Emoji"/>
+        </w:rPr>
+        <w:t>🔗</w:t>
+      </w:r>
+      <w:r>
+        <w:rPr>
+          <w:rFonts w:ascii="Calibri" w:hAnsi="Calibri" w:cs="Calibri"/>
+        </w:rPr>
+        <w:t xml:space="preserve"> </w:t>
+      </w:r>
+      <w:hyperlink r:id="rId9" w:history="1">
+        <w:r>
+          <w:rPr>
+            <w:rStyle w:val="Hyperlink"/>
+            <w:rFonts w:ascii="Calibri" w:hAnsi="Calibri" w:cs="Calibri"/>
+          </w:rPr>
+          <w:t>https://github.com/ManelDerbel/Test-Next-Generation--TestNG/blob/master/Udemy-Training/DependencyMethods-Demo.mp4</w:t>
+        </w:r>
+      </w:hyperlink>
     </w:p>
     <w:p>
       <w:pPr>
@@ -911,6 +1016,55 @@
           <w:rFonts w:ascii="Calibri" w:hAnsi="Calibri" w:cs="Calibri"/>
         </w:rPr>
       </w:pPr>
+      <w:r>
+        <w:rPr>
+          <w:rFonts w:ascii="Segoe UI Emoji" w:hAnsi="Segoe UI Emoji" w:cs="Segoe UI Emoji"/>
+        </w:rPr>
+        <w:t>🎯</w:t>
+      </w:r>
+      <w:r>
+        <w:rPr>
+          <w:rFonts w:ascii="Calibri" w:hAnsi="Calibri" w:cs="Calibri"/>
+        </w:rPr>
+        <w:t xml:space="preserve"> </w:t>
+      </w:r>
+      <w:r>
+        <w:rPr>
+          <w:rFonts w:ascii="Calibri" w:hAnsi="Calibri" w:cs="Calibri"/>
+          <w:u w:val="single"/>
+        </w:rPr>
+        <w:t>Objective</w:t>
+      </w:r>
+      <w:r>
+        <w:rPr>
+          <w:rFonts w:ascii="Calibri" w:hAnsi="Calibri" w:cs="Calibri"/>
+        </w:rPr>
+        <w:t xml:space="preserve">: Skip dependent methods if a test method fails using the </w:t>
+      </w:r>
+      <w:proofErr w:type="spellStart"/>
+      <w:r>
+        <w:rPr>
+          <w:rFonts w:ascii="Calibri" w:hAnsi="Calibri" w:cs="Calibri"/>
+          <w:i/>
+          <w:iCs/>
+          <w:color w:val="3A7C22" w:themeColor="accent6" w:themeShade="BF"/>
+        </w:rPr>
+        <w:t>dependsOnMethods</w:t>
+      </w:r>
+      <w:proofErr w:type="spellEnd"/>
+      <w:r>
+        <w:rPr>
+          <w:rFonts w:ascii="Calibri" w:hAnsi="Calibri" w:cs="Calibri"/>
+          <w:color w:val="3A7C22" w:themeColor="accent6" w:themeShade="BF"/>
+        </w:rPr>
+        <w:t xml:space="preserve"> </w:t>
+      </w:r>
+      <w:r>
+        <w:rPr>
+          <w:rFonts w:ascii="Calibri" w:hAnsi="Calibri" w:cs="Calibri"/>
+        </w:rPr>
+        <w:t>attribute.</w:t>
+      </w:r>
     </w:p>
     <w:p>
       <w:pPr>
@@ -922,6 +1076,355 @@
           <w:rFonts w:ascii="Calibri" w:hAnsi="Calibri" w:cs="Calibri"/>
         </w:rPr>
       </w:pPr>
+      <w:r>
+        <w:rPr>
+          <w:noProof/>
+        </w:rPr>
+        <w:drawing>
+          <wp:inline distT="0" distB="0" distL="0" distR="0" wp14:anchorId="6EFE35C9" wp14:editId="1F547209">
+            <wp:extent cx="1920240" cy="1697676"/>
+            <wp:effectExtent l="19050" t="19050" r="22860" b="17145"/>
+            <wp:docPr id="743867988" name="Picture 1"/>
+            <wp:cNvGraphicFramePr>
+              <a:graphicFrameLocks xmlns:a="http://schemas.openxmlformats.org/drawingml/2006/main" noChangeAspect="1"/>
+            </wp:cNvGraphicFramePr>
+            <a:graphic xmlns:a="http://schemas.openxmlformats.org/drawingml/2006/main">
+              <a:graphicData uri="http://schemas.openxmlformats.org/drawingml/2006/picture">
+                <pic:pic xmlns:pic="http://schemas.openxmlformats.org/drawingml/2006/picture">
+                  <pic:nvPicPr>
+                    <pic:cNvPr id="743867988" name=""/>
+                    <pic:cNvPicPr/>
+                  </pic:nvPicPr>
+                  <pic:blipFill>
+                    <a:blip r:embed="rId10"/>
+                    <a:stretch>
+                      <a:fillRect/>
+                    </a:stretch>
+                  </pic:blipFill>
+                  <pic:spPr>
+                    <a:xfrm>
+                      <a:off x="0" y="0"/>
+                      <a:ext cx="1920240" cy="1697676"/>
+                    </a:xfrm>
+                    <a:prstGeom prst="rect">
+                      <a:avLst/>
+                    </a:prstGeom>
+                    <a:ln w="6350" cap="sq">
+                      <a:solidFill>
+                        <a:srgbClr val="000000"/>
+                      </a:solidFill>
+                      <a:prstDash val="solid"/>
+                      <a:miter lim="800000"/>
+                    </a:ln>
+                    <a:effectLst/>
+                  </pic:spPr>
+                </pic:pic>
+              </a:graphicData>
+            </a:graphic>
+          </wp:inline>
+        </w:drawing>
+      </w:r>
+      <w:r>
+        <w:rPr>
+          <w:rFonts w:ascii="Calibri" w:hAnsi="Calibri" w:cs="Calibri"/>
+        </w:rPr>
+        <w:t xml:space="preserve"> </w:t>
+      </w:r>
+      <w:r>
+        <w:rPr>
+          <w:noProof/>
+        </w:rPr>
+        <w:drawing>
+          <wp:inline distT="0" distB="0" distL="0" distR="0" wp14:anchorId="453FF780" wp14:editId="5D6D30DE">
+            <wp:extent cx="1920240" cy="1685662"/>
+            <wp:effectExtent l="19050" t="19050" r="22860" b="10160"/>
+            <wp:docPr id="6529005" name="Picture 1" descr="A screenshot of a computer code&#10;&#10;AI-generated content may be incorrect."/>
+            <wp:cNvGraphicFramePr>
+              <a:graphicFrameLocks xmlns:a="http://schemas.openxmlformats.org/drawingml/2006/main" noChangeAspect="1"/>
+            </wp:cNvGraphicFramePr>
+            <a:graphic xmlns:a="http://schemas.openxmlformats.org/drawingml/2006/main">
+              <a:graphicData uri="http://schemas.openxmlformats.org/drawingml/2006/picture">
+                <pic:pic xmlns:pic="http://schemas.openxmlformats.org/drawingml/2006/picture">
+                  <pic:nvPicPr>
+                    <pic:cNvPr id="6529005" name="Picture 1" descr="A screenshot of a computer code&#10;&#10;AI-generated content may be incorrect."/>
+                    <pic:cNvPicPr/>
+                  </pic:nvPicPr>
+                  <pic:blipFill>
+                    <a:blip r:embed="rId11"/>
+                    <a:stretch>
+                      <a:fillRect/>
+                    </a:stretch>
+                  </pic:blipFill>
+                  <pic:spPr>
+                    <a:xfrm>
+                      <a:off x="0" y="0"/>
+                      <a:ext cx="1920240" cy="1685662"/>
+                    </a:xfrm>
+                    <a:prstGeom prst="rect">
+                      <a:avLst/>
+                    </a:prstGeom>
+                    <a:ln w="6350" cap="sq">
+                      <a:solidFill>
+                        <a:srgbClr val="000000"/>
+                      </a:solidFill>
+                      <a:prstDash val="solid"/>
+                      <a:miter lim="800000"/>
+                    </a:ln>
+                    <a:effectLst/>
+                  </pic:spPr>
+                </pic:pic>
+              </a:graphicData>
+            </a:graphic>
+          </wp:inline>
+        </w:drawing>
+      </w:r>
+      <w:r>
+        <w:rPr>
+          <w:rFonts w:ascii="Calibri" w:hAnsi="Calibri" w:cs="Calibri"/>
+        </w:rPr>
+        <w:t xml:space="preserve"> </w:t>
+      </w:r>
+    </w:p>
+    <w:p>
+      <w:pPr>
+        <w:pStyle w:val="ListParagraph"/>
+        <w:numPr>
+          <w:ilvl w:val="0"/>
+          <w:numId w:val="23"/>
+        </w:numPr>
+        <w:spacing w:before="60" w:after="40" w:line="240" w:lineRule="auto"/>
+        <w:contextualSpacing w:val="0"/>
+        <w:rPr>
+          <w:rFonts w:ascii="Calibri" w:hAnsi="Calibri" w:cs="Calibri"/>
+        </w:rPr>
+      </w:pPr>
+      <w:r>
+        <w:rPr>
+          <w:rFonts w:ascii="Calibri" w:hAnsi="Calibri" w:cs="Calibri"/>
+        </w:rPr>
+        <w:t xml:space="preserve">Result of executing test methods using the XML file: the test method </w:t>
+      </w:r>
+      <w:proofErr w:type="spellStart"/>
+      <w:r>
+        <w:rPr>
+          <w:rFonts w:ascii="Calibri" w:hAnsi="Calibri" w:cs="Calibri"/>
+          <w:color w:val="215E99" w:themeColor="text2" w:themeTint="BF"/>
+        </w:rPr>
+        <w:t>openApp</w:t>
+      </w:r>
+      <w:proofErr w:type="spellEnd"/>
+      <w:r>
+        <w:rPr>
+          <w:rFonts w:ascii="Calibri" w:hAnsi="Calibri" w:cs="Calibri"/>
+          <w:color w:val="215E99" w:themeColor="text2" w:themeTint="BF"/>
+        </w:rPr>
+        <w:t xml:space="preserve"> </w:t>
+      </w:r>
+      <w:r>
+        <w:rPr>
+          <w:rFonts w:ascii="Calibri" w:hAnsi="Calibri" w:cs="Calibri"/>
+        </w:rPr>
+        <w:t>failed, and all the remaining test methods passed.</w:t>
+      </w:r>
+    </w:p>
+    <w:p>
+      <w:pPr>
+        <w:spacing w:before="60" w:after="40" w:line="240" w:lineRule="auto"/>
+        <w:rPr>
+          <w:rFonts w:ascii="Calibri" w:hAnsi="Calibri" w:cs="Calibri"/>
+        </w:rPr>
+      </w:pPr>
+      <w:r>
+        <w:rPr>
+          <w:noProof/>
+        </w:rPr>
+        <w:drawing>
+          <wp:inline distT="0" distB="0" distL="0" distR="0" wp14:anchorId="64F8F824" wp14:editId="430568F4">
+            <wp:extent cx="3566160" cy="807183"/>
+            <wp:effectExtent l="19050" t="19050" r="15240" b="12065"/>
+            <wp:docPr id="2043217858" name="Picture 1" descr="A black and red text&#10;&#10;AI-generated content may be incorrect."/>
+            <wp:cNvGraphicFramePr>
+              <a:graphicFrameLocks xmlns:a="http://schemas.openxmlformats.org/drawingml/2006/main" noChangeAspect="1"/>
+            </wp:cNvGraphicFramePr>
+            <a:graphic xmlns:a="http://schemas.openxmlformats.org/drawingml/2006/main">
+              <a:graphicData uri="http://schemas.openxmlformats.org/drawingml/2006/picture">
+                <pic:pic xmlns:pic="http://schemas.openxmlformats.org/drawingml/2006/picture">
+                  <pic:nvPicPr>
+                    <pic:cNvPr id="2043217858" name="Picture 1" descr="A black and red text&#10;&#10;AI-generated content may be incorrect."/>
+                    <pic:cNvPicPr/>
+                  </pic:nvPicPr>
+                  <pic:blipFill>
+                    <a:blip r:embed="rId12"/>
+                    <a:stretch>
+                      <a:fillRect/>
+                    </a:stretch>
+                  </pic:blipFill>
+                  <pic:spPr>
+                    <a:xfrm>
+                      <a:off x="0" y="0"/>
+                      <a:ext cx="3566160" cy="807183"/>
+                    </a:xfrm>
+                    <a:prstGeom prst="rect">
+                      <a:avLst/>
+                    </a:prstGeom>
+                    <a:ln w="6350" cap="sq">
+                      <a:solidFill>
+                        <a:srgbClr val="000000"/>
+                      </a:solidFill>
+                      <a:prstDash val="solid"/>
+                      <a:miter lim="800000"/>
+                    </a:ln>
+                    <a:effectLst/>
+                  </pic:spPr>
+                </pic:pic>
+              </a:graphicData>
+            </a:graphic>
+          </wp:inline>
+        </w:drawing>
+      </w:r>
+    </w:p>
+    <w:p>
+      <w:pPr>
+        <w:pStyle w:val="ListParagraph"/>
+        <w:numPr>
+          <w:ilvl w:val="0"/>
+          <w:numId w:val="23"/>
+        </w:numPr>
+        <w:spacing w:before="60" w:after="40" w:line="240" w:lineRule="auto"/>
+        <w:rPr>
+          <w:rFonts w:ascii="Calibri" w:hAnsi="Calibri" w:cs="Calibri"/>
+        </w:rPr>
+      </w:pPr>
+      <w:r>
+        <w:rPr>
+          <w:rFonts w:ascii="Calibri" w:hAnsi="Calibri" w:cs="Calibri"/>
+        </w:rPr>
+        <w:lastRenderedPageBreak/>
+        <w:t xml:space="preserve">By using the </w:t>
+      </w:r>
+      <w:proofErr w:type="spellStart"/>
+      <w:r>
+        <w:rPr>
+          <w:rFonts w:ascii="Calibri" w:hAnsi="Calibri" w:cs="Calibri"/>
+          <w:i/>
+          <w:iCs/>
+          <w:color w:val="3A7C22" w:themeColor="accent6" w:themeShade="BF"/>
+        </w:rPr>
+        <w:t>dependsOnMethods</w:t>
+      </w:r>
+      <w:proofErr w:type="spellEnd"/>
+      <w:r>
+        <w:rPr>
+          <w:rFonts w:ascii="Calibri" w:hAnsi="Calibri" w:cs="Calibri"/>
+          <w:color w:val="3A7C22" w:themeColor="accent6" w:themeShade="BF"/>
+        </w:rPr>
+        <w:t xml:space="preserve"> </w:t>
+      </w:r>
+      <w:r>
+        <w:rPr>
+          <w:rFonts w:ascii="Calibri" w:hAnsi="Calibri" w:cs="Calibri"/>
+        </w:rPr>
+        <w:t xml:space="preserve">attribute in the </w:t>
+      </w:r>
+      <w:r>
+        <w:rPr>
+          <w:rFonts w:ascii="Calibri" w:hAnsi="Calibri" w:cs="Calibri"/>
+          <w:i/>
+          <w:iCs/>
+          <w:color w:val="3A7C22" w:themeColor="accent6" w:themeShade="BF"/>
+        </w:rPr>
+        <w:t>@Test</w:t>
+      </w:r>
+      <w:r>
+        <w:rPr>
+          <w:rFonts w:ascii="Calibri" w:hAnsi="Calibri" w:cs="Calibri"/>
+          <w:color w:val="3A7C22" w:themeColor="accent6" w:themeShade="BF"/>
+        </w:rPr>
+        <w:t xml:space="preserve"> </w:t>
+      </w:r>
+      <w:r>
+        <w:rPr>
+          <w:rFonts w:ascii="Calibri" w:hAnsi="Calibri" w:cs="Calibri"/>
+        </w:rPr>
+        <w:t>annotation</w:t>
+      </w:r>
+      <w:r>
+        <w:rPr>
+          <w:rFonts w:ascii="Calibri" w:hAnsi="Calibri" w:cs="Calibri"/>
+        </w:rPr>
+        <w:t xml:space="preserve">, </w:t>
+      </w:r>
+      <w:r>
+        <w:rPr>
+          <w:rFonts w:ascii="Calibri" w:hAnsi="Calibri" w:cs="Calibri"/>
+        </w:rPr>
+        <w:t xml:space="preserve">the </w:t>
+      </w:r>
+      <w:r>
+        <w:rPr>
+          <w:rFonts w:ascii="Calibri" w:hAnsi="Calibri" w:cs="Calibri"/>
+          <w:color w:val="215E99" w:themeColor="text2" w:themeTint="BF"/>
+        </w:rPr>
+        <w:t xml:space="preserve">login </w:t>
+      </w:r>
+      <w:r>
+        <w:rPr>
+          <w:rFonts w:ascii="Calibri" w:hAnsi="Calibri" w:cs="Calibri"/>
+        </w:rPr>
+        <w:t xml:space="preserve">test </w:t>
+      </w:r>
+      <w:r>
+        <w:rPr>
+          <w:rFonts w:ascii="Calibri" w:hAnsi="Calibri" w:cs="Calibri"/>
+        </w:rPr>
+        <w:t xml:space="preserve">method </w:t>
+      </w:r>
+      <w:r>
+        <w:rPr>
+          <w:rFonts w:ascii="Calibri" w:hAnsi="Calibri" w:cs="Calibri"/>
+        </w:rPr>
+        <w:t xml:space="preserve">was skipped because it depends </w:t>
+      </w:r>
+      <w:r>
+        <w:rPr>
+          <w:rFonts w:ascii="Calibri" w:hAnsi="Calibri" w:cs="Calibri"/>
+        </w:rPr>
+        <w:t>on the failed</w:t>
+      </w:r>
+      <w:r>
+        <w:rPr>
+          <w:rFonts w:ascii="Calibri" w:hAnsi="Calibri" w:cs="Calibri"/>
+        </w:rPr>
+        <w:t xml:space="preserve"> </w:t>
+      </w:r>
+      <w:proofErr w:type="spellStart"/>
+      <w:r>
+        <w:rPr>
+          <w:rFonts w:ascii="Calibri" w:hAnsi="Calibri" w:cs="Calibri"/>
+          <w:color w:val="215E99" w:themeColor="text2" w:themeTint="BF"/>
+        </w:rPr>
+        <w:t>openApp</w:t>
+      </w:r>
+      <w:proofErr w:type="spellEnd"/>
+      <w:r>
+        <w:rPr>
+          <w:rFonts w:ascii="Calibri" w:hAnsi="Calibri" w:cs="Calibri"/>
+          <w:color w:val="215E99" w:themeColor="text2" w:themeTint="BF"/>
+        </w:rPr>
+        <w:t xml:space="preserve"> </w:t>
+      </w:r>
+      <w:r>
+        <w:rPr>
+          <w:rFonts w:ascii="Calibri" w:hAnsi="Calibri" w:cs="Calibri"/>
+        </w:rPr>
+        <w:t>test method</w:t>
+      </w:r>
+      <w:r>
+        <w:rPr>
+          <w:rFonts w:ascii="Calibri" w:hAnsi="Calibri" w:cs="Calibri"/>
+        </w:rPr>
+        <w:t>.</w:t>
+      </w:r>
     </w:p>
     <w:p>
       <w:pPr>
@@ -933,6 +1436,678 @@
           <w:rFonts w:ascii="Calibri" w:hAnsi="Calibri" w:cs="Calibri"/>
         </w:rPr>
       </w:pPr>
+      <w:r>
+        <w:rPr>
+          <w:noProof/>
+        </w:rPr>
+        <w:drawing>
+          <wp:inline distT="0" distB="0" distL="0" distR="0" wp14:anchorId="4CE1076D" wp14:editId="28E13A91">
+            <wp:extent cx="3018242" cy="731520"/>
+            <wp:effectExtent l="19050" t="19050" r="10795" b="11430"/>
+            <wp:docPr id="310706330" name="Picture 1" descr="A black and white text&#10;&#10;AI-generated content may be incorrect."/>
+            <wp:cNvGraphicFramePr>
+              <a:graphicFrameLocks xmlns:a="http://schemas.openxmlformats.org/drawingml/2006/main" noChangeAspect="1"/>
+            </wp:cNvGraphicFramePr>
+            <a:graphic xmlns:a="http://schemas.openxmlformats.org/drawingml/2006/main">
+              <a:graphicData uri="http://schemas.openxmlformats.org/drawingml/2006/picture">
+                <pic:pic xmlns:pic="http://schemas.openxmlformats.org/drawingml/2006/picture">
+                  <pic:nvPicPr>
+                    <pic:cNvPr id="310706330" name="Picture 1" descr="A black and white text&#10;&#10;AI-generated content may be incorrect."/>
+                    <pic:cNvPicPr/>
+                  </pic:nvPicPr>
+                  <pic:blipFill>
+                    <a:blip r:embed="rId13"/>
+                    <a:stretch>
+                      <a:fillRect/>
+                    </a:stretch>
+                  </pic:blipFill>
+                  <pic:spPr>
+                    <a:xfrm>
+                      <a:off x="0" y="0"/>
+                      <a:ext cx="3018242" cy="731520"/>
+                    </a:xfrm>
+                    <a:prstGeom prst="rect">
+                      <a:avLst/>
+                    </a:prstGeom>
+                    <a:ln w="6350" cap="sq">
+                      <a:solidFill>
+                        <a:srgbClr val="000000"/>
+                      </a:solidFill>
+                      <a:prstDash val="solid"/>
+                      <a:miter lim="800000"/>
+                    </a:ln>
+                    <a:effectLst/>
+                  </pic:spPr>
+                </pic:pic>
+              </a:graphicData>
+            </a:graphic>
+          </wp:inline>
+        </w:drawing>
+      </w:r>
+      <w:r>
+        <w:rPr>
+          <w:rFonts w:ascii="Calibri" w:hAnsi="Calibri" w:cs="Calibri"/>
+        </w:rPr>
+        <w:t xml:space="preserve"> </w:t>
+      </w:r>
+      <w:r>
+        <w:rPr>
+          <w:noProof/>
+        </w:rPr>
+        <w:drawing>
+          <wp:inline distT="0" distB="0" distL="0" distR="0" wp14:anchorId="1ADF20E7" wp14:editId="6C7F3419">
+            <wp:extent cx="3017520" cy="718183"/>
+            <wp:effectExtent l="19050" t="19050" r="11430" b="25400"/>
+            <wp:docPr id="1518715730" name="Picture 1"/>
+            <wp:cNvGraphicFramePr>
+              <a:graphicFrameLocks xmlns:a="http://schemas.openxmlformats.org/drawingml/2006/main" noChangeAspect="1"/>
+            </wp:cNvGraphicFramePr>
+            <a:graphic xmlns:a="http://schemas.openxmlformats.org/drawingml/2006/main">
+              <a:graphicData uri="http://schemas.openxmlformats.org/drawingml/2006/picture">
+                <pic:pic xmlns:pic="http://schemas.openxmlformats.org/drawingml/2006/picture">
+                  <pic:nvPicPr>
+                    <pic:cNvPr id="1518715730" name=""/>
+                    <pic:cNvPicPr/>
+                  </pic:nvPicPr>
+                  <pic:blipFill>
+                    <a:blip r:embed="rId14"/>
+                    <a:stretch>
+                      <a:fillRect/>
+                    </a:stretch>
+                  </pic:blipFill>
+                  <pic:spPr>
+                    <a:xfrm>
+                      <a:off x="0" y="0"/>
+                      <a:ext cx="3017520" cy="718183"/>
+                    </a:xfrm>
+                    <a:prstGeom prst="rect">
+                      <a:avLst/>
+                    </a:prstGeom>
+                    <a:ln w="6350" cap="sq">
+                      <a:solidFill>
+                        <a:srgbClr val="000000"/>
+                      </a:solidFill>
+                      <a:prstDash val="solid"/>
+                      <a:miter lim="800000"/>
+                    </a:ln>
+                    <a:effectLst/>
+                  </pic:spPr>
+                </pic:pic>
+              </a:graphicData>
+            </a:graphic>
+          </wp:inline>
+        </w:drawing>
+      </w:r>
+    </w:p>
+    <w:p>
+      <w:pPr>
+        <w:pStyle w:val="ListParagraph"/>
+        <w:numPr>
+          <w:ilvl w:val="0"/>
+          <w:numId w:val="23"/>
+        </w:numPr>
+        <w:spacing w:before="60" w:after="40" w:line="240" w:lineRule="auto"/>
+        <w:contextualSpacing w:val="0"/>
+        <w:rPr>
+          <w:rFonts w:ascii="Calibri" w:hAnsi="Calibri" w:cs="Calibri"/>
+        </w:rPr>
+      </w:pPr>
+      <w:r>
+        <w:rPr>
+          <w:rFonts w:ascii="Calibri" w:hAnsi="Calibri" w:cs="Calibri"/>
+        </w:rPr>
+        <w:t xml:space="preserve">By using the </w:t>
+      </w:r>
+      <w:proofErr w:type="spellStart"/>
+      <w:r>
+        <w:rPr>
+          <w:rFonts w:ascii="Calibri" w:hAnsi="Calibri" w:cs="Calibri"/>
+          <w:i/>
+          <w:iCs/>
+          <w:color w:val="3A7C22" w:themeColor="accent6" w:themeShade="BF"/>
+        </w:rPr>
+        <w:t>dependsOnMethods</w:t>
+      </w:r>
+      <w:proofErr w:type="spellEnd"/>
+      <w:r>
+        <w:rPr>
+          <w:rFonts w:ascii="Calibri" w:hAnsi="Calibri" w:cs="Calibri"/>
+          <w:color w:val="3A7C22" w:themeColor="accent6" w:themeShade="BF"/>
+        </w:rPr>
+        <w:t xml:space="preserve"> </w:t>
+      </w:r>
+      <w:r>
+        <w:rPr>
+          <w:rFonts w:ascii="Calibri" w:hAnsi="Calibri" w:cs="Calibri"/>
+        </w:rPr>
+        <w:t xml:space="preserve">attribute in the </w:t>
+      </w:r>
+      <w:r>
+        <w:rPr>
+          <w:rFonts w:ascii="Calibri" w:hAnsi="Calibri" w:cs="Calibri"/>
+          <w:i/>
+          <w:iCs/>
+          <w:color w:val="3A7C22" w:themeColor="accent6" w:themeShade="BF"/>
+        </w:rPr>
+        <w:t>@Test</w:t>
+      </w:r>
+      <w:r>
+        <w:rPr>
+          <w:rFonts w:ascii="Calibri" w:hAnsi="Calibri" w:cs="Calibri"/>
+          <w:color w:val="3A7C22" w:themeColor="accent6" w:themeShade="BF"/>
+        </w:rPr>
+        <w:t xml:space="preserve"> </w:t>
+      </w:r>
+      <w:r>
+        <w:rPr>
+          <w:rFonts w:ascii="Calibri" w:hAnsi="Calibri" w:cs="Calibri"/>
+        </w:rPr>
+        <w:t xml:space="preserve">annotation, the </w:t>
+      </w:r>
+      <w:r>
+        <w:rPr>
+          <w:rFonts w:ascii="Calibri" w:hAnsi="Calibri" w:cs="Calibri"/>
+          <w:color w:val="215E99" w:themeColor="text2" w:themeTint="BF"/>
+        </w:rPr>
+        <w:t xml:space="preserve">search </w:t>
+      </w:r>
+      <w:r>
+        <w:rPr>
+          <w:rFonts w:ascii="Calibri" w:hAnsi="Calibri" w:cs="Calibri"/>
+        </w:rPr>
+        <w:t xml:space="preserve">and </w:t>
+      </w:r>
+      <w:proofErr w:type="spellStart"/>
+      <w:r>
+        <w:rPr>
+          <w:rFonts w:ascii="Calibri" w:hAnsi="Calibri" w:cs="Calibri"/>
+          <w:color w:val="215E99" w:themeColor="text2" w:themeTint="BF"/>
+        </w:rPr>
+        <w:t>advSearch</w:t>
+      </w:r>
+      <w:proofErr w:type="spellEnd"/>
+      <w:r>
+        <w:rPr>
+          <w:rFonts w:ascii="Calibri" w:hAnsi="Calibri" w:cs="Calibri"/>
+          <w:color w:val="215E99" w:themeColor="text2" w:themeTint="BF"/>
+        </w:rPr>
+        <w:t xml:space="preserve"> </w:t>
+      </w:r>
+      <w:r>
+        <w:rPr>
+          <w:rFonts w:ascii="Calibri" w:hAnsi="Calibri" w:cs="Calibri"/>
+        </w:rPr>
+        <w:t>test methods w</w:t>
+      </w:r>
+      <w:r>
+        <w:rPr>
+          <w:rFonts w:ascii="Calibri" w:hAnsi="Calibri" w:cs="Calibri"/>
+        </w:rPr>
+        <w:t>ere</w:t>
+      </w:r>
+      <w:r>
+        <w:rPr>
+          <w:rFonts w:ascii="Calibri" w:hAnsi="Calibri" w:cs="Calibri"/>
+        </w:rPr>
+        <w:t xml:space="preserve"> skipped because</w:t>
+      </w:r>
+      <w:r>
+        <w:rPr>
+          <w:rFonts w:ascii="Calibri" w:hAnsi="Calibri" w:cs="Calibri"/>
+        </w:rPr>
+        <w:t xml:space="preserve"> </w:t>
+      </w:r>
+      <w:r>
+        <w:rPr>
+          <w:rFonts w:ascii="Calibri" w:hAnsi="Calibri" w:cs="Calibri"/>
+        </w:rPr>
+        <w:t>they depend on</w:t>
+      </w:r>
+      <w:r>
+        <w:rPr>
+          <w:rFonts w:ascii="Calibri" w:hAnsi="Calibri" w:cs="Calibri"/>
+        </w:rPr>
+        <w:t xml:space="preserve"> the skipped</w:t>
+      </w:r>
+      <w:r>
+        <w:rPr>
+          <w:rFonts w:ascii="Calibri" w:hAnsi="Calibri" w:cs="Calibri"/>
+        </w:rPr>
+        <w:t xml:space="preserve"> </w:t>
+      </w:r>
+      <w:r>
+        <w:rPr>
+          <w:rFonts w:ascii="Calibri" w:hAnsi="Calibri" w:cs="Calibri"/>
+          <w:color w:val="215E99" w:themeColor="text2" w:themeTint="BF"/>
+        </w:rPr>
+        <w:t>login</w:t>
+      </w:r>
+      <w:r>
+        <w:rPr>
+          <w:rFonts w:ascii="Calibri" w:hAnsi="Calibri" w:cs="Calibri"/>
+          <w:color w:val="215E99" w:themeColor="text2" w:themeTint="BF"/>
+        </w:rPr>
+        <w:t xml:space="preserve"> </w:t>
+      </w:r>
+      <w:r>
+        <w:rPr>
+          <w:rFonts w:ascii="Calibri" w:hAnsi="Calibri" w:cs="Calibri"/>
+        </w:rPr>
+        <w:t>test method</w:t>
+      </w:r>
+      <w:r>
+        <w:rPr>
+          <w:rFonts w:ascii="Calibri" w:hAnsi="Calibri" w:cs="Calibri"/>
+        </w:rPr>
+        <w:t>.</w:t>
+      </w:r>
+    </w:p>
+    <w:p>
+      <w:pPr>
+        <w:spacing w:before="60" w:after="40" w:line="240" w:lineRule="auto"/>
+        <w:rPr>
+          <w:rFonts w:ascii="Calibri" w:hAnsi="Calibri" w:cs="Calibri"/>
+        </w:rPr>
+      </w:pPr>
+      <w:r>
+        <w:rPr>
+          <w:noProof/>
+        </w:rPr>
+        <w:drawing>
+          <wp:inline distT="0" distB="0" distL="0" distR="0" wp14:anchorId="2582D1DE" wp14:editId="56FC4E3A">
+            <wp:extent cx="2286000" cy="871539"/>
+            <wp:effectExtent l="19050" t="19050" r="19050" b="24130"/>
+            <wp:docPr id="521918213" name="Picture 1" descr="A computer code with black text&#10;&#10;AI-generated content may be incorrect."/>
+            <wp:cNvGraphicFramePr>
+              <a:graphicFrameLocks xmlns:a="http://schemas.openxmlformats.org/drawingml/2006/main" noChangeAspect="1"/>
+            </wp:cNvGraphicFramePr>
+            <a:graphic xmlns:a="http://schemas.openxmlformats.org/drawingml/2006/main">
+              <a:graphicData uri="http://schemas.openxmlformats.org/drawingml/2006/picture">
+                <pic:pic xmlns:pic="http://schemas.openxmlformats.org/drawingml/2006/picture">
+                  <pic:nvPicPr>
+                    <pic:cNvPr id="521918213" name="Picture 1" descr="A computer code with black text&#10;&#10;AI-generated content may be incorrect."/>
+                    <pic:cNvPicPr/>
+                  </pic:nvPicPr>
+                  <pic:blipFill>
+                    <a:blip r:embed="rId15"/>
+                    <a:stretch>
+                      <a:fillRect/>
+                    </a:stretch>
+                  </pic:blipFill>
+                  <pic:spPr>
+                    <a:xfrm>
+                      <a:off x="0" y="0"/>
+                      <a:ext cx="2286000" cy="871539"/>
+                    </a:xfrm>
+                    <a:prstGeom prst="rect">
+                      <a:avLst/>
+                    </a:prstGeom>
+                    <a:ln w="6350" cap="sq">
+                      <a:solidFill>
+                        <a:srgbClr val="000000"/>
+                      </a:solidFill>
+                      <a:prstDash val="solid"/>
+                      <a:miter lim="800000"/>
+                    </a:ln>
+                    <a:effectLst/>
+                  </pic:spPr>
+                </pic:pic>
+              </a:graphicData>
+            </a:graphic>
+          </wp:inline>
+        </w:drawing>
+      </w:r>
+      <w:r>
+        <w:rPr>
+          <w:rFonts w:ascii="Calibri" w:hAnsi="Calibri" w:cs="Calibri"/>
+        </w:rPr>
+        <w:t xml:space="preserve"> </w:t>
+      </w:r>
+      <w:r>
+        <w:rPr>
+          <w:noProof/>
+        </w:rPr>
+        <w:drawing>
+          <wp:inline distT="0" distB="0" distL="0" distR="0" wp14:anchorId="4641B881" wp14:editId="5A651EDC">
+            <wp:extent cx="3749040" cy="874776"/>
+            <wp:effectExtent l="19050" t="19050" r="22860" b="20955"/>
+            <wp:docPr id="896269397" name="Picture 1" descr="A close-up of a white background&#10;&#10;AI-generated content may be incorrect."/>
+            <wp:cNvGraphicFramePr>
+              <a:graphicFrameLocks xmlns:a="http://schemas.openxmlformats.org/drawingml/2006/main" noChangeAspect="1"/>
+            </wp:cNvGraphicFramePr>
+            <a:graphic xmlns:a="http://schemas.openxmlformats.org/drawingml/2006/main">
+              <a:graphicData uri="http://schemas.openxmlformats.org/drawingml/2006/picture">
+                <pic:pic xmlns:pic="http://schemas.openxmlformats.org/drawingml/2006/picture">
+                  <pic:nvPicPr>
+                    <pic:cNvPr id="896269397" name="Picture 1" descr="A close-up of a white background&#10;&#10;AI-generated content may be incorrect."/>
+                    <pic:cNvPicPr/>
+                  </pic:nvPicPr>
+                  <pic:blipFill>
+                    <a:blip r:embed="rId16"/>
+                    <a:stretch>
+                      <a:fillRect/>
+                    </a:stretch>
+                  </pic:blipFill>
+                  <pic:spPr>
+                    <a:xfrm>
+                      <a:off x="0" y="0"/>
+                      <a:ext cx="3749040" cy="874776"/>
+                    </a:xfrm>
+                    <a:prstGeom prst="rect">
+                      <a:avLst/>
+                    </a:prstGeom>
+                    <a:ln w="6350" cap="sq">
+                      <a:solidFill>
+                        <a:srgbClr val="000000"/>
+                      </a:solidFill>
+                      <a:prstDash val="solid"/>
+                      <a:miter lim="800000"/>
+                    </a:ln>
+                    <a:effectLst/>
+                  </pic:spPr>
+                </pic:pic>
+              </a:graphicData>
+            </a:graphic>
+          </wp:inline>
+        </w:drawing>
+      </w:r>
+    </w:p>
+    <w:p>
+      <w:pPr>
+        <w:pStyle w:val="ListParagraph"/>
+        <w:numPr>
+          <w:ilvl w:val="0"/>
+          <w:numId w:val="23"/>
+        </w:numPr>
+        <w:spacing w:before="60" w:after="40" w:line="240" w:lineRule="auto"/>
+        <w:rPr>
+          <w:rFonts w:ascii="Calibri" w:hAnsi="Calibri" w:cs="Calibri"/>
+        </w:rPr>
+      </w:pPr>
+      <w:r>
+        <w:rPr>
+          <w:rFonts w:ascii="Calibri" w:hAnsi="Calibri" w:cs="Calibri"/>
+        </w:rPr>
+        <w:t xml:space="preserve">Even if the </w:t>
+      </w:r>
+      <w:proofErr w:type="spellStart"/>
+      <w:r>
+        <w:rPr>
+          <w:rFonts w:ascii="Calibri" w:hAnsi="Calibri" w:cs="Calibri"/>
+          <w:color w:val="215E99" w:themeColor="text2" w:themeTint="BF"/>
+        </w:rPr>
+        <w:t>openApp</w:t>
+      </w:r>
+      <w:proofErr w:type="spellEnd"/>
+      <w:r>
+        <w:rPr>
+          <w:rFonts w:ascii="Calibri" w:hAnsi="Calibri" w:cs="Calibri"/>
+          <w:color w:val="215E99" w:themeColor="text2" w:themeTint="BF"/>
+        </w:rPr>
+        <w:t xml:space="preserve"> </w:t>
+      </w:r>
+      <w:r>
+        <w:rPr>
+          <w:rFonts w:ascii="Calibri" w:hAnsi="Calibri" w:cs="Calibri"/>
+        </w:rPr>
+        <w:t xml:space="preserve">test method passes and the </w:t>
+      </w:r>
+      <w:r>
+        <w:rPr>
+          <w:rFonts w:ascii="Calibri" w:hAnsi="Calibri" w:cs="Calibri"/>
+          <w:color w:val="215E99" w:themeColor="text2" w:themeTint="BF"/>
+        </w:rPr>
+        <w:t xml:space="preserve">login </w:t>
+      </w:r>
+      <w:r>
+        <w:rPr>
+          <w:rFonts w:ascii="Calibri" w:hAnsi="Calibri" w:cs="Calibri"/>
+        </w:rPr>
+        <w:t xml:space="preserve">test method fails, the </w:t>
+      </w:r>
+      <w:r>
+        <w:rPr>
+          <w:rFonts w:ascii="Calibri" w:hAnsi="Calibri" w:cs="Calibri"/>
+          <w:color w:val="215E99" w:themeColor="text2" w:themeTint="BF"/>
+        </w:rPr>
+        <w:t xml:space="preserve">search </w:t>
+      </w:r>
+      <w:r>
+        <w:rPr>
+          <w:rFonts w:ascii="Calibri" w:hAnsi="Calibri" w:cs="Calibri"/>
+        </w:rPr>
+        <w:t xml:space="preserve">and </w:t>
+      </w:r>
+      <w:proofErr w:type="spellStart"/>
+      <w:r>
+        <w:rPr>
+          <w:rFonts w:ascii="Calibri" w:hAnsi="Calibri" w:cs="Calibri"/>
+          <w:color w:val="215E99" w:themeColor="text2" w:themeTint="BF"/>
+        </w:rPr>
+        <w:t>advSearch</w:t>
+      </w:r>
+      <w:proofErr w:type="spellEnd"/>
+      <w:r>
+        <w:rPr>
+          <w:rFonts w:ascii="Calibri" w:hAnsi="Calibri" w:cs="Calibri"/>
+          <w:color w:val="215E99" w:themeColor="text2" w:themeTint="BF"/>
+        </w:rPr>
+        <w:t xml:space="preserve"> </w:t>
+      </w:r>
+      <w:r>
+        <w:rPr>
+          <w:rFonts w:ascii="Calibri" w:hAnsi="Calibri" w:cs="Calibri"/>
+        </w:rPr>
+        <w:t xml:space="preserve">test methods still skipped because they depend on the </w:t>
+      </w:r>
+      <w:r>
+        <w:rPr>
+          <w:rFonts w:ascii="Calibri" w:hAnsi="Calibri" w:cs="Calibri"/>
+        </w:rPr>
+        <w:t>failed</w:t>
+      </w:r>
+      <w:r>
+        <w:rPr>
+          <w:rFonts w:ascii="Calibri" w:hAnsi="Calibri" w:cs="Calibri"/>
+        </w:rPr>
+        <w:t xml:space="preserve"> </w:t>
+      </w:r>
+      <w:r>
+        <w:rPr>
+          <w:rFonts w:ascii="Calibri" w:hAnsi="Calibri" w:cs="Calibri"/>
+          <w:color w:val="215E99" w:themeColor="text2" w:themeTint="BF"/>
+        </w:rPr>
+        <w:t xml:space="preserve">login </w:t>
+      </w:r>
+      <w:r>
+        <w:rPr>
+          <w:rFonts w:ascii="Calibri" w:hAnsi="Calibri" w:cs="Calibri"/>
+        </w:rPr>
+        <w:t>test method</w:t>
+      </w:r>
+      <w:r>
+        <w:rPr>
+          <w:rFonts w:ascii="Calibri" w:hAnsi="Calibri" w:cs="Calibri"/>
+        </w:rPr>
+        <w:t>.</w:t>
+      </w:r>
+    </w:p>
+    <w:p>
+      <w:pPr>
+        <w:spacing w:before="60" w:after="40" w:line="240" w:lineRule="auto"/>
+        <w:rPr>
+          <w:rFonts w:ascii="Calibri" w:hAnsi="Calibri" w:cs="Calibri"/>
+        </w:rPr>
+      </w:pPr>
+      <w:r>
+        <w:rPr>
+          <w:noProof/>
+        </w:rPr>
+        <w:drawing>
+          <wp:inline distT="0" distB="0" distL="0" distR="0" wp14:anchorId="5317856E" wp14:editId="035D0B91">
+            <wp:extent cx="3200400" cy="1340299"/>
+            <wp:effectExtent l="19050" t="19050" r="19050" b="12700"/>
+            <wp:docPr id="1326743393" name="Picture 1" descr="A computer code with text&#10;&#10;AI-generated content may be incorrect."/>
+            <wp:cNvGraphicFramePr>
+              <a:graphicFrameLocks xmlns:a="http://schemas.openxmlformats.org/drawingml/2006/main" noChangeAspect="1"/>
+            </wp:cNvGraphicFramePr>
+            <a:graphic xmlns:a="http://schemas.openxmlformats.org/drawingml/2006/main">
+              <a:graphicData uri="http://schemas.openxmlformats.org/drawingml/2006/picture">
+                <pic:pic xmlns:pic="http://schemas.openxmlformats.org/drawingml/2006/picture">
+                  <pic:nvPicPr>
+                    <pic:cNvPr id="1326743393" name="Picture 1" descr="A computer code with text&#10;&#10;AI-generated content may be incorrect."/>
+                    <pic:cNvPicPr/>
+                  </pic:nvPicPr>
+                  <pic:blipFill>
+                    <a:blip r:embed="rId17"/>
+                    <a:stretch>
+                      <a:fillRect/>
+                    </a:stretch>
+                  </pic:blipFill>
+                  <pic:spPr>
+                    <a:xfrm>
+                      <a:off x="0" y="0"/>
+                      <a:ext cx="3200400" cy="1340299"/>
+                    </a:xfrm>
+                    <a:prstGeom prst="rect">
+                      <a:avLst/>
+                    </a:prstGeom>
+                    <a:ln w="6350" cap="sq">
+                      <a:solidFill>
+                        <a:srgbClr val="000000"/>
+                      </a:solidFill>
+                      <a:prstDash val="solid"/>
+                      <a:miter lim="800000"/>
+                    </a:ln>
+                    <a:effectLst/>
+                  </pic:spPr>
+                </pic:pic>
+              </a:graphicData>
+            </a:graphic>
+          </wp:inline>
+        </w:drawing>
+      </w:r>
+      <w:r>
+        <w:rPr>
+          <w:rFonts w:ascii="Calibri" w:hAnsi="Calibri" w:cs="Calibri"/>
+        </w:rPr>
+        <w:t xml:space="preserve"> </w:t>
+      </w:r>
+      <w:r>
+        <w:rPr>
+          <w:noProof/>
+        </w:rPr>
+        <w:drawing>
+          <wp:inline distT="0" distB="0" distL="0" distR="0" wp14:anchorId="2F265517" wp14:editId="71EA47DB">
+            <wp:extent cx="2834640" cy="692185"/>
+            <wp:effectExtent l="19050" t="19050" r="22860" b="12700"/>
+            <wp:docPr id="328178275" name="Picture 1" descr="A black and white text&#10;&#10;AI-generated content may be incorrect."/>
+            <wp:cNvGraphicFramePr>
+              <a:graphicFrameLocks xmlns:a="http://schemas.openxmlformats.org/drawingml/2006/main" noChangeAspect="1"/>
+            </wp:cNvGraphicFramePr>
+            <a:graphic xmlns:a="http://schemas.openxmlformats.org/drawingml/2006/main">
+              <a:graphicData uri="http://schemas.openxmlformats.org/drawingml/2006/picture">
+                <pic:pic xmlns:pic="http://schemas.openxmlformats.org/drawingml/2006/picture">
+                  <pic:nvPicPr>
+                    <pic:cNvPr id="328178275" name="Picture 1" descr="A black and white text&#10;&#10;AI-generated content may be incorrect."/>
+                    <pic:cNvPicPr/>
+                  </pic:nvPicPr>
+                  <pic:blipFill>
+                    <a:blip r:embed="rId18"/>
+                    <a:stretch>
+                      <a:fillRect/>
+                    </a:stretch>
+                  </pic:blipFill>
+                  <pic:spPr>
+                    <a:xfrm>
+                      <a:off x="0" y="0"/>
+                      <a:ext cx="2834640" cy="692185"/>
+                    </a:xfrm>
+                    <a:prstGeom prst="rect">
+                      <a:avLst/>
+                    </a:prstGeom>
+                    <a:ln w="6350" cap="sq">
+                      <a:solidFill>
+                        <a:srgbClr val="000000"/>
+                      </a:solidFill>
+                      <a:prstDash val="solid"/>
+                      <a:miter lim="800000"/>
+                    </a:ln>
+                    <a:effectLst/>
+                  </pic:spPr>
+                </pic:pic>
+              </a:graphicData>
+            </a:graphic>
+          </wp:inline>
+        </w:drawing>
+      </w:r>
+    </w:p>
+    <w:p>
+      <w:pPr>
+        <w:pStyle w:val="ListParagraph"/>
+        <w:numPr>
+          <w:ilvl w:val="0"/>
+          <w:numId w:val="23"/>
+        </w:numPr>
+        <w:spacing w:before="60" w:after="40" w:line="240" w:lineRule="auto"/>
+        <w:rPr>
+          <w:rFonts w:ascii="Calibri" w:hAnsi="Calibri" w:cs="Calibri"/>
+        </w:rPr>
+      </w:pPr>
+      <w:r>
+        <w:rPr>
+          <w:rFonts w:ascii="Calibri" w:hAnsi="Calibri" w:cs="Calibri"/>
+        </w:rPr>
+        <w:t xml:space="preserve">Even if the </w:t>
+      </w:r>
+      <w:r>
+        <w:rPr>
+          <w:rFonts w:ascii="Calibri" w:hAnsi="Calibri" w:cs="Calibri"/>
+          <w:color w:val="215E99" w:themeColor="text2" w:themeTint="BF"/>
+        </w:rPr>
+        <w:t xml:space="preserve">login </w:t>
+      </w:r>
+      <w:r>
+        <w:rPr>
+          <w:rFonts w:ascii="Calibri" w:hAnsi="Calibri" w:cs="Calibri"/>
+        </w:rPr>
+        <w:t xml:space="preserve">test method passes, the </w:t>
+      </w:r>
+      <w:proofErr w:type="spellStart"/>
+      <w:r>
+        <w:rPr>
+          <w:rFonts w:ascii="Calibri" w:hAnsi="Calibri" w:cs="Calibri"/>
+          <w:color w:val="215E99" w:themeColor="text2" w:themeTint="BF"/>
+        </w:rPr>
+        <w:t>advSearch</w:t>
+      </w:r>
+      <w:proofErr w:type="spellEnd"/>
+      <w:r>
+        <w:rPr>
+          <w:rFonts w:ascii="Calibri" w:hAnsi="Calibri" w:cs="Calibri"/>
+          <w:color w:val="215E99" w:themeColor="text2" w:themeTint="BF"/>
+        </w:rPr>
+        <w:t xml:space="preserve"> </w:t>
+      </w:r>
+      <w:r>
+        <w:rPr>
+          <w:rFonts w:ascii="Calibri" w:hAnsi="Calibri" w:cs="Calibri"/>
+        </w:rPr>
+        <w:t xml:space="preserve">test method is still skipped because it depends on the failed </w:t>
+      </w:r>
+      <w:r>
+        <w:rPr>
+          <w:rFonts w:ascii="Calibri" w:hAnsi="Calibri" w:cs="Calibri"/>
+          <w:color w:val="215E99" w:themeColor="text2" w:themeTint="BF"/>
+        </w:rPr>
+        <w:t xml:space="preserve">search </w:t>
+      </w:r>
+      <w:r>
+        <w:rPr>
+          <w:rFonts w:ascii="Calibri" w:hAnsi="Calibri" w:cs="Calibri"/>
+        </w:rPr>
+        <w:t>test method.</w:t>
+      </w:r>
     </w:p>
     <w:p>
       <w:pPr>
@@ -1118,13 +2293,310 @@
         <w:contextualSpacing w:val="0"/>
         <w:rPr>
           <w:rFonts w:ascii="Calibri" w:hAnsi="Calibri" w:cs="Calibri"/>
+        </w:rPr>
+      </w:pPr>
+    </w:p>
+    <w:p>
+      <w:pPr>
+        <w:pStyle w:val="ListParagraph"/>
+        <w:spacing w:before="60" w:after="40" w:line="240" w:lineRule="auto"/>
+        <w:ind w:left="0"/>
+        <w:contextualSpacing w:val="0"/>
+        <w:rPr>
+          <w:rFonts w:ascii="Calibri" w:hAnsi="Calibri" w:cs="Calibri"/>
+        </w:rPr>
+      </w:pPr>
+    </w:p>
+    <w:p>
+      <w:pPr>
+        <w:pStyle w:val="ListParagraph"/>
+        <w:spacing w:before="60" w:after="40" w:line="240" w:lineRule="auto"/>
+        <w:ind w:left="0"/>
+        <w:contextualSpacing w:val="0"/>
+        <w:rPr>
+          <w:rFonts w:ascii="Calibri" w:hAnsi="Calibri" w:cs="Calibri"/>
+        </w:rPr>
+      </w:pPr>
+    </w:p>
+    <w:p>
+      <w:pPr>
+        <w:pStyle w:val="ListParagraph"/>
+        <w:spacing w:before="60" w:after="40" w:line="240" w:lineRule="auto"/>
+        <w:ind w:left="0"/>
+        <w:contextualSpacing w:val="0"/>
+        <w:rPr>
+          <w:rFonts w:ascii="Calibri" w:hAnsi="Calibri" w:cs="Calibri"/>
+        </w:rPr>
+      </w:pPr>
+    </w:p>
+    <w:p>
+      <w:pPr>
+        <w:pStyle w:val="ListParagraph"/>
+        <w:spacing w:before="60" w:after="40" w:line="240" w:lineRule="auto"/>
+        <w:ind w:left="0"/>
+        <w:contextualSpacing w:val="0"/>
+        <w:rPr>
+          <w:rFonts w:ascii="Calibri" w:hAnsi="Calibri" w:cs="Calibri"/>
+        </w:rPr>
+      </w:pPr>
+    </w:p>
+    <w:p>
+      <w:pPr>
+        <w:pStyle w:val="ListParagraph"/>
+        <w:spacing w:before="60" w:after="40" w:line="240" w:lineRule="auto"/>
+        <w:ind w:left="0"/>
+        <w:contextualSpacing w:val="0"/>
+        <w:rPr>
+          <w:rFonts w:ascii="Calibri" w:hAnsi="Calibri" w:cs="Calibri"/>
+        </w:rPr>
+      </w:pPr>
+    </w:p>
+    <w:p>
+      <w:pPr>
+        <w:pStyle w:val="ListParagraph"/>
+        <w:spacing w:before="60" w:after="40" w:line="240" w:lineRule="auto"/>
+        <w:ind w:left="0"/>
+        <w:contextualSpacing w:val="0"/>
+        <w:rPr>
+          <w:rFonts w:ascii="Calibri" w:hAnsi="Calibri" w:cs="Calibri"/>
+        </w:rPr>
+      </w:pPr>
+    </w:p>
+    <w:p>
+      <w:pPr>
+        <w:pStyle w:val="ListParagraph"/>
+        <w:spacing w:before="60" w:after="40" w:line="240" w:lineRule="auto"/>
+        <w:ind w:left="0"/>
+        <w:contextualSpacing w:val="0"/>
+        <w:rPr>
+          <w:rFonts w:ascii="Calibri" w:hAnsi="Calibri" w:cs="Calibri"/>
+        </w:rPr>
+      </w:pPr>
+    </w:p>
+    <w:p>
+      <w:pPr>
+        <w:pStyle w:val="ListParagraph"/>
+        <w:spacing w:before="60" w:after="40" w:line="240" w:lineRule="auto"/>
+        <w:ind w:left="0"/>
+        <w:contextualSpacing w:val="0"/>
+        <w:rPr>
+          <w:rFonts w:ascii="Calibri" w:hAnsi="Calibri" w:cs="Calibri"/>
+        </w:rPr>
+      </w:pPr>
+    </w:p>
+    <w:p>
+      <w:pPr>
+        <w:pStyle w:val="ListParagraph"/>
+        <w:spacing w:before="60" w:after="40" w:line="240" w:lineRule="auto"/>
+        <w:ind w:left="0"/>
+        <w:contextualSpacing w:val="0"/>
+        <w:rPr>
+          <w:rFonts w:ascii="Calibri" w:hAnsi="Calibri" w:cs="Calibri"/>
+        </w:rPr>
+      </w:pPr>
+    </w:p>
+    <w:p>
+      <w:pPr>
+        <w:pStyle w:val="ListParagraph"/>
+        <w:spacing w:before="60" w:after="40" w:line="240" w:lineRule="auto"/>
+        <w:ind w:left="0"/>
+        <w:contextualSpacing w:val="0"/>
+        <w:rPr>
+          <w:rFonts w:ascii="Calibri" w:hAnsi="Calibri" w:cs="Calibri"/>
+        </w:rPr>
+      </w:pPr>
+    </w:p>
+    <w:p>
+      <w:pPr>
+        <w:pStyle w:val="ListParagraph"/>
+        <w:spacing w:before="60" w:after="40" w:line="240" w:lineRule="auto"/>
+        <w:ind w:left="0"/>
+        <w:contextualSpacing w:val="0"/>
+        <w:rPr>
+          <w:rFonts w:ascii="Calibri" w:hAnsi="Calibri" w:cs="Calibri"/>
+        </w:rPr>
+      </w:pPr>
+    </w:p>
+    <w:p>
+      <w:pPr>
+        <w:pStyle w:val="ListParagraph"/>
+        <w:spacing w:before="60" w:after="40" w:line="240" w:lineRule="auto"/>
+        <w:ind w:left="0"/>
+        <w:contextualSpacing w:val="0"/>
+        <w:rPr>
+          <w:rFonts w:ascii="Calibri" w:hAnsi="Calibri" w:cs="Calibri"/>
+        </w:rPr>
+      </w:pPr>
+    </w:p>
+    <w:p>
+      <w:pPr>
+        <w:pStyle w:val="ListParagraph"/>
+        <w:spacing w:before="60" w:after="40" w:line="240" w:lineRule="auto"/>
+        <w:ind w:left="0"/>
+        <w:contextualSpacing w:val="0"/>
+        <w:rPr>
+          <w:rFonts w:ascii="Calibri" w:hAnsi="Calibri" w:cs="Calibri"/>
+        </w:rPr>
+      </w:pPr>
+    </w:p>
+    <w:p>
+      <w:pPr>
+        <w:pStyle w:val="ListParagraph"/>
+        <w:spacing w:before="60" w:after="40" w:line="240" w:lineRule="auto"/>
+        <w:ind w:left="0"/>
+        <w:contextualSpacing w:val="0"/>
+        <w:rPr>
+          <w:rFonts w:ascii="Calibri" w:hAnsi="Calibri" w:cs="Calibri"/>
+        </w:rPr>
+      </w:pPr>
+    </w:p>
+    <w:p>
+      <w:pPr>
+        <w:pStyle w:val="ListParagraph"/>
+        <w:spacing w:before="60" w:after="40" w:line="240" w:lineRule="auto"/>
+        <w:ind w:left="0"/>
+        <w:contextualSpacing w:val="0"/>
+        <w:rPr>
+          <w:rFonts w:ascii="Calibri" w:hAnsi="Calibri" w:cs="Calibri"/>
+        </w:rPr>
+      </w:pPr>
+    </w:p>
+    <w:p>
+      <w:pPr>
+        <w:pStyle w:val="ListParagraph"/>
+        <w:spacing w:before="60" w:after="40" w:line="240" w:lineRule="auto"/>
+        <w:ind w:left="0"/>
+        <w:contextualSpacing w:val="0"/>
+        <w:rPr>
+          <w:rFonts w:ascii="Calibri" w:hAnsi="Calibri" w:cs="Calibri"/>
+        </w:rPr>
+      </w:pPr>
+    </w:p>
+    <w:p>
+      <w:pPr>
+        <w:pStyle w:val="ListParagraph"/>
+        <w:spacing w:before="60" w:after="40" w:line="240" w:lineRule="auto"/>
+        <w:ind w:left="0"/>
+        <w:contextualSpacing w:val="0"/>
+        <w:rPr>
+          <w:rFonts w:ascii="Calibri" w:hAnsi="Calibri" w:cs="Calibri"/>
+        </w:rPr>
+      </w:pPr>
+    </w:p>
+    <w:p>
+      <w:pPr>
+        <w:pStyle w:val="ListParagraph"/>
+        <w:spacing w:before="60" w:after="40" w:line="240" w:lineRule="auto"/>
+        <w:ind w:left="0"/>
+        <w:contextualSpacing w:val="0"/>
+        <w:rPr>
+          <w:rFonts w:ascii="Calibri" w:hAnsi="Calibri" w:cs="Calibri"/>
+        </w:rPr>
+      </w:pPr>
+    </w:p>
+    <w:p>
+      <w:pPr>
+        <w:pStyle w:val="ListParagraph"/>
+        <w:spacing w:before="60" w:after="40" w:line="240" w:lineRule="auto"/>
+        <w:ind w:left="0"/>
+        <w:contextualSpacing w:val="0"/>
+        <w:rPr>
+          <w:rFonts w:ascii="Calibri" w:hAnsi="Calibri" w:cs="Calibri"/>
+        </w:rPr>
+      </w:pPr>
+    </w:p>
+    <w:p>
+      <w:pPr>
+        <w:pStyle w:val="ListParagraph"/>
+        <w:spacing w:before="60" w:after="40" w:line="240" w:lineRule="auto"/>
+        <w:ind w:left="0"/>
+        <w:contextualSpacing w:val="0"/>
+        <w:rPr>
+          <w:rFonts w:ascii="Calibri" w:hAnsi="Calibri" w:cs="Calibri"/>
+        </w:rPr>
+      </w:pPr>
+    </w:p>
+    <w:p>
+      <w:pPr>
+        <w:pStyle w:val="ListParagraph"/>
+        <w:spacing w:before="60" w:after="40" w:line="240" w:lineRule="auto"/>
+        <w:ind w:left="0"/>
+        <w:contextualSpacing w:val="0"/>
+        <w:rPr>
+          <w:rFonts w:ascii="Calibri" w:hAnsi="Calibri" w:cs="Calibri"/>
+        </w:rPr>
+      </w:pPr>
+    </w:p>
+    <w:p>
+      <w:pPr>
+        <w:pStyle w:val="ListParagraph"/>
+        <w:spacing w:before="60" w:after="40" w:line="240" w:lineRule="auto"/>
+        <w:ind w:left="0"/>
+        <w:contextualSpacing w:val="0"/>
+        <w:rPr>
+          <w:rFonts w:ascii="Calibri" w:hAnsi="Calibri" w:cs="Calibri"/>
+        </w:rPr>
+      </w:pPr>
+    </w:p>
+    <w:p>
+      <w:pPr>
+        <w:pStyle w:val="ListParagraph"/>
+        <w:spacing w:before="60" w:after="40" w:line="240" w:lineRule="auto"/>
+        <w:ind w:left="0"/>
+        <w:contextualSpacing w:val="0"/>
+        <w:rPr>
+          <w:rFonts w:ascii="Calibri" w:hAnsi="Calibri" w:cs="Calibri"/>
+        </w:rPr>
+      </w:pPr>
+    </w:p>
+    <w:p>
+      <w:pPr>
+        <w:pStyle w:val="ListParagraph"/>
+        <w:spacing w:before="60" w:after="40" w:line="240" w:lineRule="auto"/>
+        <w:ind w:left="0"/>
+        <w:contextualSpacing w:val="0"/>
+        <w:rPr>
+          <w:rFonts w:ascii="Calibri" w:hAnsi="Calibri" w:cs="Calibri"/>
+        </w:rPr>
+      </w:pPr>
+    </w:p>
+    <w:p>
+      <w:pPr>
+        <w:pStyle w:val="ListParagraph"/>
+        <w:spacing w:before="60" w:after="40" w:line="240" w:lineRule="auto"/>
+        <w:ind w:left="0"/>
+        <w:contextualSpacing w:val="0"/>
+        <w:rPr>
+          <w:rFonts w:ascii="Calibri" w:hAnsi="Calibri" w:cs="Calibri"/>
+        </w:rPr>
+      </w:pPr>
+    </w:p>
+    <w:p>
+      <w:pPr>
+        <w:pStyle w:val="ListParagraph"/>
+        <w:spacing w:before="60" w:after="40" w:line="240" w:lineRule="auto"/>
+        <w:ind w:left="0"/>
+        <w:contextualSpacing w:val="0"/>
+        <w:rPr>
+          <w:rFonts w:ascii="Calibri" w:hAnsi="Calibri" w:cs="Calibri"/>
+        </w:rPr>
+      </w:pPr>
+    </w:p>
+    <w:p>
+      <w:pPr>
+        <w:pStyle w:val="ListParagraph"/>
+        <w:spacing w:before="60" w:after="40" w:line="240" w:lineRule="auto"/>
+        <w:ind w:left="0"/>
+        <w:contextualSpacing w:val="0"/>
+        <w:rPr>
+          <w:rFonts w:ascii="Calibri" w:hAnsi="Calibri" w:cs="Calibri"/>
           <w:lang w:val="en-US"/>
         </w:rPr>
       </w:pPr>
     </w:p>
     <w:sectPr>
-      <w:headerReference w:type="default" r:id="rId9"/>
-      <w:footerReference w:type="default" r:id="rId10"/>
+      <w:headerReference w:type="default" r:id="rId19"/>
+      <w:footerReference w:type="default" r:id="rId20"/>
       <w:pgSz w:w="11906" w:h="16838"/>
       <w:pgMar w:top="720" w:right="1080" w:bottom="720" w:left="1080" w:header="432" w:footer="144" w:gutter="0"/>
       <w:cols w:space="720"/>
@@ -3118,6 +4590,118 @@
     </w:lvl>
   </w:abstractNum>
   <w:abstractNum w:abstractNumId="18" w15:restartNumberingAfterBreak="0">
+    <w:nsid w:val="67002537"/>
+    <w:multiLevelType w:val="hybridMultilevel"/>
+    <w:tmpl w:val="C0FC23EA"/>
+    <w:lvl w:ilvl="0" w:tplc="FA6C93F0">
+      <w:numFmt w:val="bullet"/>
+      <w:lvlText w:val=""/>
+      <w:lvlJc w:val="left"/>
+      <w:pPr>
+        <w:ind w:left="360" w:hanging="360"/>
+      </w:pPr>
+      <w:rPr>
+        <w:rFonts w:ascii="Wingdings" w:eastAsiaTheme="minorHAnsi" w:hAnsi="Wingdings" w:cs="Calibri" w:hint="default"/>
+      </w:rPr>
+    </w:lvl>
+    <w:lvl w:ilvl="1" w:tplc="4C090003" w:tentative="1">
+      <w:start w:val="1"/>
+      <w:numFmt w:val="bullet"/>
+      <w:lvlText w:val="o"/>
+      <w:lvlJc w:val="left"/>
+      <w:pPr>
+        <w:ind w:left="1080" w:hanging="360"/>
+      </w:pPr>
+      <w:rPr>
+        <w:rFonts w:ascii="Courier New" w:hAnsi="Courier New" w:cs="Courier New" w:hint="default"/>
+      </w:rPr>
+    </w:lvl>
+    <w:lvl w:ilvl="2" w:tplc="4C090005" w:tentative="1">
+      <w:start w:val="1"/>
+      <w:numFmt w:val="bullet"/>
+      <w:lvlText w:val=""/>
+      <w:lvlJc w:val="left"/>
+      <w:pPr>
+        <w:ind w:left="1800" w:hanging="360"/>
+      </w:pPr>
+      <w:rPr>
+        <w:rFonts w:ascii="Wingdings" w:hAnsi="Wingdings" w:hint="default"/>
+      </w:rPr>
+    </w:lvl>
+    <w:lvl w:ilvl="3" w:tplc="4C090001" w:tentative="1">
+      <w:start w:val="1"/>
+      <w:numFmt w:val="bullet"/>
+      <w:lvlText w:val=""/>
+      <w:lvlJc w:val="left"/>
+      <w:pPr>
+        <w:ind w:left="2520" w:hanging="360"/>
+      </w:pPr>
+      <w:rPr>
+        <w:rFonts w:ascii="Symbol" w:hAnsi="Symbol" w:hint="default"/>
+      </w:rPr>
+    </w:lvl>
+    <w:lvl w:ilvl="4" w:tplc="4C090003" w:tentative="1">
+      <w:start w:val="1"/>
+      <w:numFmt w:val="bullet"/>
+      <w:lvlText w:val="o"/>
+      <w:lvlJc w:val="left"/>
+      <w:pPr>
+        <w:ind w:left="3240" w:hanging="360"/>
+      </w:pPr>
+      <w:rPr>
+        <w:rFonts w:ascii="Courier New" w:hAnsi="Courier New" w:cs="Courier New" w:hint="default"/>
+      </w:rPr>
+    </w:lvl>
+    <w:lvl w:ilvl="5" w:tplc="4C090005" w:tentative="1">
+      <w:start w:val="1"/>
+      <w:numFmt w:val="bullet"/>
+      <w:lvlText w:val=""/>
+      <w:lvlJc w:val="left"/>
+      <w:pPr>
+        <w:ind w:left="3960" w:hanging="360"/>
+      </w:pPr>
+      <w:rPr>
+        <w:rFonts w:ascii="Wingdings" w:hAnsi="Wingdings" w:hint="default"/>
+      </w:rPr>
+    </w:lvl>
+    <w:lvl w:ilvl="6" w:tplc="4C090001" w:tentative="1">
+      <w:start w:val="1"/>
+      <w:numFmt w:val="bullet"/>
+      <w:lvlText w:val=""/>
+      <w:lvlJc w:val="left"/>
+      <w:pPr>
+        <w:ind w:left="4680" w:hanging="360"/>
+      </w:pPr>
+      <w:rPr>
+        <w:rFonts w:ascii="Symbol" w:hAnsi="Symbol" w:hint="default"/>
+      </w:rPr>
+    </w:lvl>
+    <w:lvl w:ilvl="7" w:tplc="4C090003" w:tentative="1">
+      <w:start w:val="1"/>
+      <w:numFmt w:val="bullet"/>
+      <w:lvlText w:val="o"/>
+      <w:lvlJc w:val="left"/>
+      <w:pPr>
+        <w:ind w:left="5400" w:hanging="360"/>
+      </w:pPr>
+      <w:rPr>
+        <w:rFonts w:ascii="Courier New" w:hAnsi="Courier New" w:cs="Courier New" w:hint="default"/>
+      </w:rPr>
+    </w:lvl>
+    <w:lvl w:ilvl="8" w:tplc="4C090005" w:tentative="1">
+      <w:start w:val="1"/>
+      <w:numFmt w:val="bullet"/>
+      <w:lvlText w:val=""/>
+      <w:lvlJc w:val="left"/>
+      <w:pPr>
+        <w:ind w:left="6120" w:hanging="360"/>
+      </w:pPr>
+      <w:rPr>
+        <w:rFonts w:ascii="Wingdings" w:hAnsi="Wingdings" w:hint="default"/>
+      </w:rPr>
+    </w:lvl>
+  </w:abstractNum>
+  <w:abstractNum w:abstractNumId="19" w15:restartNumberingAfterBreak="0">
     <w:nsid w:val="68DE67C8"/>
     <w:multiLevelType w:val="hybridMultilevel"/>
     <w:tmpl w:val="73669966"/>
@@ -3206,7 +4790,7 @@
       </w:pPr>
     </w:lvl>
   </w:abstractNum>
-  <w:abstractNum w:abstractNumId="19" w15:restartNumberingAfterBreak="0">
+  <w:abstractNum w:abstractNumId="20" w15:restartNumberingAfterBreak="0">
     <w:nsid w:val="6B2F2D55"/>
     <w:multiLevelType w:val="hybridMultilevel"/>
     <w:tmpl w:val="9CACFE86"/>
@@ -3319,7 +4903,7 @@
       </w:rPr>
     </w:lvl>
   </w:abstractNum>
-  <w:abstractNum w:abstractNumId="20" w15:restartNumberingAfterBreak="0">
+  <w:abstractNum w:abstractNumId="21" w15:restartNumberingAfterBreak="0">
     <w:nsid w:val="788901D1"/>
     <w:multiLevelType w:val="hybridMultilevel"/>
     <w:tmpl w:val="8196FD7E"/>
@@ -3408,7 +4992,7 @@
       </w:pPr>
     </w:lvl>
   </w:abstractNum>
-  <w:abstractNum w:abstractNumId="21" w15:restartNumberingAfterBreak="0">
+  <w:abstractNum w:abstractNumId="22" w15:restartNumberingAfterBreak="0">
     <w:nsid w:val="795F084D"/>
     <w:multiLevelType w:val="hybridMultilevel"/>
     <w:tmpl w:val="3266D2E6"/>
@@ -3528,7 +5112,7 @@
     <w:abstractNumId w:val="10"/>
   </w:num>
   <w:num w:numId="3" w16cid:durableId="164437579">
-    <w:abstractNumId w:val="19"/>
+    <w:abstractNumId w:val="20"/>
   </w:num>
   <w:num w:numId="4" w16cid:durableId="1918707763">
     <w:abstractNumId w:val="15"/>
@@ -3540,7 +5124,7 @@
     <w:abstractNumId w:val="0"/>
   </w:num>
   <w:num w:numId="7" w16cid:durableId="87384662">
-    <w:abstractNumId w:val="20"/>
+    <w:abstractNumId w:val="21"/>
   </w:num>
   <w:num w:numId="8" w16cid:durableId="2052726628">
     <w:abstractNumId w:val="6"/>
@@ -3549,7 +5133,7 @@
     <w:abstractNumId w:val="4"/>
   </w:num>
   <w:num w:numId="10" w16cid:durableId="41906898">
-    <w:abstractNumId w:val="18"/>
+    <w:abstractNumId w:val="19"/>
   </w:num>
   <w:num w:numId="11" w16cid:durableId="1748379939">
     <w:abstractNumId w:val="8"/>
@@ -3585,7 +5169,10 @@
     <w:abstractNumId w:val="12"/>
   </w:num>
   <w:num w:numId="22" w16cid:durableId="688265330">
-    <w:abstractNumId w:val="21"/>
+    <w:abstractNumId w:val="22"/>
+  </w:num>
+  <w:num w:numId="23" w16cid:durableId="1382242776">
+    <w:abstractNumId w:val="18"/>
   </w:num>
 </w:numbering>
 </file>
@@ -4748,18 +6335,18 @@
     <w:pitch w:val="variable"/>
     <w:sig w:usb0="00000000" w:usb1="10000000" w:usb2="00000000" w:usb3="00000000" w:csb0="80000000" w:csb1="00000000"/>
   </w:font>
-  <w:font w:name="Aptos Display">
-    <w:charset w:val="00"/>
-    <w:family w:val="swiss"/>
-    <w:pitch w:val="variable"/>
-    <w:sig w:usb0="20000287" w:usb1="00000003" w:usb2="00000000" w:usb3="00000000" w:csb0="0000019F" w:csb1="00000000"/>
-  </w:font>
   <w:font w:name="Calibri">
     <w:panose1 w:val="020F0502020204030204"/>
     <w:charset w:val="00"/>
     <w:family w:val="swiss"/>
     <w:pitch w:val="variable"/>
     <w:sig w:usb0="E4002EFF" w:usb1="C000247B" w:usb2="00000009" w:usb3="00000000" w:csb0="000001FF" w:csb1="00000000"/>
+  </w:font>
+  <w:font w:name="Aptos Display">
+    <w:charset w:val="00"/>
+    <w:family w:val="swiss"/>
+    <w:pitch w:val="variable"/>
+    <w:sig w:usb0="20000287" w:usb1="00000003" w:usb2="00000000" w:usb3="00000000" w:csb0="0000019F" w:csb1="00000000"/>
   </w:font>
   <w:font w:name="Segoe UI Emoji">
     <w:panose1 w:val="020B0502040204020203"/>
@@ -4788,13 +6375,19 @@
   <w:rsids>
     <w:rsidRoot w:val="007E6CFB"/>
     <w:rsid w:val="00114FD8"/>
+    <w:rsid w:val="001724B6"/>
     <w:rsid w:val="001A3ACE"/>
+    <w:rsid w:val="001B0FEA"/>
     <w:rsid w:val="002268F9"/>
+    <w:rsid w:val="006209B6"/>
     <w:rsid w:val="007E6CFB"/>
     <w:rsid w:val="00B571C9"/>
+    <w:rsid w:val="00BB65DC"/>
     <w:rsid w:val="00CA698E"/>
+    <w:rsid w:val="00CB6163"/>
     <w:rsid w:val="00CC5E12"/>
     <w:rsid w:val="00D22C16"/>
+    <w:rsid w:val="00E15765"/>
   </w:rsids>
   <m:mathPr>
     <m:mathFont m:val="Cambria Math"/>
